--- a/Homework_1/Question_1.docx
+++ b/Homework_1/Question_1.docx
@@ -1032,7 +1032,7 @@
       </w:r>
       <w:proofErr w:type="spellEnd"/>
       <w:r>
-        <w:t xml:space="preserve"> instructions. These are both logic instructions and so they </w:t>
+        <w:t xml:space="preserve"> instructions. These are both logic instructions so they </w:t>
       </w:r>
       <w:proofErr w:type="gramStart"/>
       <w:r>
@@ -1083,23 +1083,6 @@
         <w:t xml:space="preserve"> operands).</w:t>
       </w:r>
     </w:p>
-    <w:p>
-      <w:r>
-        <w:t xml:space="preserve">An unconditional jump instruction is also missing from the instruction set. This is a control type instruction so its opcode will begin with 11. </w:t>
-      </w:r>
-      <w:r>
-        <w:t>Its</w:t>
-      </w:r>
-      <w:r>
-        <w:t xml:space="preserve"> only operand is an offset value</w:t>
-      </w:r>
-      <w:r>
-        <w:t xml:space="preserve"> in the same position as the offset value for the branch command</w:t>
-      </w:r>
-      <w:r>
-        <w:t>.</w:t>
-      </w:r>
-    </w:p>
     <w:tbl>
       <w:tblPr>
         <w:tblStyle w:val="GridTable5Dark-Accent1"/>
@@ -1483,145 +1466,6 @@
                 <w:rFonts w:ascii="Consolas" w:hAnsi="Consolas" w:cs="Consolas"/>
               </w:rPr>
               <w:t>xTTT</w:t>
-            </w:r>
-            <w:proofErr w:type="spellEnd"/>
-          </w:p>
-        </w:tc>
-      </w:tr>
-      <w:tr>
-        <w:trPr>
-          <w:cnfStyle w:val="000000100000" w:firstRow="0" w:lastRow="0" w:firstColumn="0" w:lastColumn="0" w:oddVBand="0" w:evenVBand="0" w:oddHBand="1" w:evenHBand="0" w:firstRowFirstColumn="0" w:firstRowLastColumn="0" w:lastRowFirstColumn="0" w:lastRowLastColumn="0"/>
-        </w:trPr>
-        <w:tc>
-          <w:tcPr>
-            <w:cnfStyle w:val="001000000000" w:firstRow="0" w:lastRow="0" w:firstColumn="1" w:lastColumn="0" w:oddVBand="0" w:evenVBand="0" w:oddHBand="0" w:evenHBand="0" w:firstRowFirstColumn="0" w:firstRowLastColumn="0" w:lastRowFirstColumn="0" w:lastRowLastColumn="0"/>
-            <w:tcW w:w="1242" w:type="dxa"/>
-          </w:tcPr>
-          <w:p>
-            <w:proofErr w:type="spellStart"/>
-            <w:r>
-              <w:t>jmp</w:t>
-            </w:r>
-            <w:proofErr w:type="spellEnd"/>
-          </w:p>
-        </w:tc>
-        <w:tc>
-          <w:tcPr>
-            <w:tcW w:w="1276" w:type="dxa"/>
-          </w:tcPr>
-          <w:p>
-            <w:pPr>
-              <w:cnfStyle w:val="000000100000" w:firstRow="0" w:lastRow="0" w:firstColumn="0" w:lastColumn="0" w:oddVBand="0" w:evenVBand="0" w:oddHBand="1" w:evenHBand="0" w:firstRowFirstColumn="0" w:firstRowLastColumn="0" w:lastRowFirstColumn="0" w:lastRowLastColumn="0"/>
-            </w:pPr>
-            <w:r>
-              <w:t>off</w:t>
-            </w:r>
-          </w:p>
-        </w:tc>
-        <w:tc>
-          <w:tcPr>
-            <w:tcW w:w="1134" w:type="dxa"/>
-          </w:tcPr>
-          <w:p>
-            <w:pPr>
-              <w:cnfStyle w:val="000000100000" w:firstRow="0" w:lastRow="0" w:firstColumn="0" w:lastColumn="0" w:oddVBand="0" w:evenVBand="0" w:oddHBand="1" w:evenHBand="0" w:firstRowFirstColumn="0" w:firstRowLastColumn="0" w:lastRowFirstColumn="0" w:lastRowLastColumn="0"/>
-            </w:pPr>
-            <w:r>
-              <w:t>11 111</w:t>
-            </w:r>
-          </w:p>
-        </w:tc>
-        <w:tc>
-          <w:tcPr>
-            <w:tcW w:w="5590" w:type="dxa"/>
-          </w:tcPr>
-          <w:p>
-            <w:pPr>
-              <w:cnfStyle w:val="000000100000" w:firstRow="0" w:lastRow="0" w:firstColumn="0" w:lastColumn="0" w:oddVBand="0" w:evenVBand="0" w:oddHBand="1" w:evenHBand="0" w:firstRowFirstColumn="0" w:firstRowLastColumn="0" w:lastRowFirstColumn="0" w:lastRowLastColumn="0"/>
-              <w:rPr>
-                <w:rFonts w:ascii="Consolas" w:hAnsi="Consolas" w:cs="Consolas"/>
-              </w:rPr>
-            </w:pPr>
-            <w:r>
-              <w:rPr>
-                <w:rFonts w:ascii="Consolas" w:hAnsi="Consolas" w:cs="Consolas"/>
-              </w:rPr>
-              <w:t>OOO</w:t>
-            </w:r>
-            <w:r>
-              <w:rPr>
-                <w:rFonts w:ascii="Consolas" w:hAnsi="Consolas" w:cs="Consolas"/>
-              </w:rPr>
-              <w:t xml:space="preserve"> </w:t>
-            </w:r>
-            <w:r>
-              <w:rPr>
-                <w:rFonts w:ascii="Consolas" w:hAnsi="Consolas" w:cs="Consolas"/>
-              </w:rPr>
-              <w:t xml:space="preserve">OOOO </w:t>
-            </w:r>
-            <w:proofErr w:type="spellStart"/>
-            <w:r>
-              <w:rPr>
-                <w:rFonts w:ascii="Consolas" w:hAnsi="Consolas" w:cs="Consolas"/>
-              </w:rPr>
-              <w:t>OOOO</w:t>
-            </w:r>
-            <w:proofErr w:type="spellEnd"/>
-            <w:r>
-              <w:rPr>
-                <w:rFonts w:ascii="Consolas" w:hAnsi="Consolas" w:cs="Consolas"/>
-              </w:rPr>
-              <w:t xml:space="preserve"> </w:t>
-            </w:r>
-            <w:proofErr w:type="spellStart"/>
-            <w:r>
-              <w:rPr>
-                <w:rFonts w:ascii="Consolas" w:hAnsi="Consolas" w:cs="Consolas"/>
-              </w:rPr>
-              <w:t>xxxx</w:t>
-            </w:r>
-            <w:proofErr w:type="spellEnd"/>
-            <w:r>
-              <w:rPr>
-                <w:rFonts w:ascii="Consolas" w:hAnsi="Consolas" w:cs="Consolas"/>
-              </w:rPr>
-              <w:t xml:space="preserve"> </w:t>
-            </w:r>
-            <w:proofErr w:type="spellStart"/>
-            <w:r>
-              <w:rPr>
-                <w:rFonts w:ascii="Consolas" w:hAnsi="Consolas" w:cs="Consolas"/>
-              </w:rPr>
-              <w:t>xxxx</w:t>
-            </w:r>
-            <w:proofErr w:type="spellEnd"/>
-            <w:r>
-              <w:rPr>
-                <w:rFonts w:ascii="Consolas" w:hAnsi="Consolas" w:cs="Consolas"/>
-              </w:rPr>
-              <w:t xml:space="preserve"> </w:t>
-            </w:r>
-            <w:proofErr w:type="spellStart"/>
-            <w:r>
-              <w:rPr>
-                <w:rFonts w:ascii="Consolas" w:hAnsi="Consolas" w:cs="Consolas"/>
-              </w:rPr>
-              <w:t>xxxx</w:t>
-            </w:r>
-            <w:proofErr w:type="spellEnd"/>
-            <w:r>
-              <w:rPr>
-                <w:rFonts w:ascii="Consolas" w:hAnsi="Consolas" w:cs="Consolas"/>
-              </w:rPr>
-              <w:t xml:space="preserve"> </w:t>
-            </w:r>
-            <w:proofErr w:type="spellStart"/>
-            <w:r>
-              <w:rPr>
-                <w:rFonts w:ascii="Consolas" w:hAnsi="Consolas" w:cs="Consolas"/>
-              </w:rPr>
-              <w:t>xxxx</w:t>
             </w:r>
             <w:proofErr w:type="spellEnd"/>
           </w:p>
@@ -1839,6 +1683,7 @@
               </w:rPr>
               <w:t xml:space="preserve">    </w:t>
             </w:r>
+            <w:bookmarkStart w:id="0" w:name="_GoBack"/>
             <w:r>
               <w:rPr>
                 <w:rFonts w:ascii="Courier New" w:eastAsia="Times New Roman" w:hAnsi="Courier New" w:cs="Courier New"/>
@@ -2154,7 +1999,6 @@
                 <w:szCs w:val="20"/>
                 <w:lang w:eastAsia="en-GB"/>
               </w:rPr>
-              <w:lastRenderedPageBreak/>
               <w:t xml:space="preserve">    </w:t>
             </w:r>
             <w:proofErr w:type="spellStart"/>
@@ -2313,7 +2157,7 @@
                 <w:szCs w:val="20"/>
                 <w:lang w:eastAsia="en-GB"/>
               </w:rPr>
-              <w:t>brz</w:t>
+              <w:t>br</w:t>
             </w:r>
             <w:proofErr w:type="spellEnd"/>
             <w:r>
@@ -2349,34 +2193,32 @@
             <w:r>
               <w:rPr>
                 <w:rFonts w:ascii="Courier New" w:eastAsia="Times New Roman" w:hAnsi="Courier New" w:cs="Courier New"/>
-                <w:color w:val="000000"/>
-                <w:sz w:val="20"/>
-                <w:szCs w:val="20"/>
-                <w:lang w:eastAsia="en-GB"/>
-              </w:rPr>
-              <w:t xml:space="preserve"> </w:t>
-            </w:r>
-            <w:proofErr w:type="spellStart"/>
-            <w:r>
-              <w:rPr>
-                <w:rFonts w:ascii="Courier New" w:eastAsia="Times New Roman" w:hAnsi="Courier New" w:cs="Courier New"/>
-                <w:color w:val="000000"/>
-                <w:sz w:val="20"/>
-                <w:szCs w:val="20"/>
-                <w:lang w:eastAsia="en-GB"/>
-              </w:rPr>
-              <w:t>loop_end_label</w:t>
-            </w:r>
-            <w:proofErr w:type="spellEnd"/>
-            <w:r>
-              <w:rPr>
-                <w:rFonts w:ascii="Courier New" w:eastAsia="Times New Roman" w:hAnsi="Courier New" w:cs="Courier New"/>
-                <w:color w:val="000000"/>
-                <w:sz w:val="20"/>
-                <w:szCs w:val="20"/>
-                <w:lang w:eastAsia="en-GB"/>
-              </w:rPr>
-              <w:t xml:space="preserve">      </w:t>
+                <w:color w:val="FF8040"/>
+                <w:sz w:val="20"/>
+                <w:szCs w:val="20"/>
+                <w:lang w:eastAsia="en-GB"/>
+              </w:rPr>
+              <w:t xml:space="preserve"> 000</w:t>
+            </w:r>
+            <w:r>
+              <w:rPr>
+                <w:rFonts w:ascii="Courier New" w:eastAsia="Times New Roman" w:hAnsi="Courier New" w:cs="Courier New"/>
+                <w:color w:val="000000"/>
+                <w:sz w:val="20"/>
+                <w:szCs w:val="20"/>
+                <w:lang w:eastAsia="en-GB"/>
+              </w:rPr>
+              <w:t>,</w:t>
+            </w:r>
+            <w:r>
+              <w:rPr>
+                <w:rFonts w:ascii="Courier New" w:eastAsia="Times New Roman" w:hAnsi="Courier New" w:cs="Courier New"/>
+                <w:color w:val="000000"/>
+                <w:sz w:val="20"/>
+                <w:szCs w:val="20"/>
+                <w:lang w:eastAsia="en-GB"/>
+              </w:rPr>
+              <w:t xml:space="preserve">loop_end_label      </w:t>
             </w:r>
             <w:r>
               <w:rPr>
@@ -2826,6 +2668,7 @@
                 <w:szCs w:val="20"/>
                 <w:lang w:eastAsia="en-GB"/>
               </w:rPr>
+              <w:lastRenderedPageBreak/>
               <w:t xml:space="preserve">    </w:t>
             </w:r>
             <w:proofErr w:type="spellStart"/>
@@ -2920,18 +2763,48 @@
                 <w:szCs w:val="20"/>
                 <w:lang w:eastAsia="en-GB"/>
               </w:rPr>
-              <w:t>jmp</w:t>
-            </w:r>
-            <w:proofErr w:type="spellEnd"/>
-            <w:r>
-              <w:rPr>
-                <w:rFonts w:ascii="Courier New" w:eastAsia="Times New Roman" w:hAnsi="Courier New" w:cs="Courier New"/>
-                <w:color w:val="000000"/>
-                <w:sz w:val="20"/>
-                <w:szCs w:val="20"/>
-                <w:lang w:eastAsia="en-GB"/>
-              </w:rPr>
-              <w:t xml:space="preserve"> </w:t>
+              <w:t>br</w:t>
+            </w:r>
+            <w:proofErr w:type="spellEnd"/>
+            <w:r>
+              <w:rPr>
+                <w:rFonts w:ascii="Courier New" w:eastAsia="Times New Roman" w:hAnsi="Courier New" w:cs="Courier New"/>
+                <w:color w:val="000000"/>
+                <w:sz w:val="20"/>
+                <w:szCs w:val="20"/>
+                <w:lang w:eastAsia="en-GB"/>
+              </w:rPr>
+              <w:t xml:space="preserve"> </w:t>
+            </w:r>
+            <w:r>
+              <w:rPr>
+                <w:rFonts w:ascii="Courier New" w:eastAsia="Times New Roman" w:hAnsi="Courier New" w:cs="Courier New"/>
+                <w:color w:val="000000"/>
+                <w:sz w:val="20"/>
+                <w:szCs w:val="20"/>
+                <w:lang w:eastAsia="en-GB"/>
+              </w:rPr>
+              <w:t>R0</w:t>
+            </w:r>
+            <w:r>
+              <w:rPr>
+                <w:rFonts w:ascii="Courier New" w:eastAsia="Times New Roman" w:hAnsi="Courier New" w:cs="Courier New"/>
+                <w:color w:val="FF8040"/>
+                <w:sz w:val="20"/>
+                <w:szCs w:val="20"/>
+                <w:lang w:eastAsia="en-GB"/>
+              </w:rPr>
+              <w:t>,</w:t>
+            </w:r>
+            <w:r>
+              <w:rPr>
+                <w:rFonts w:ascii="Courier New" w:eastAsia="Times New Roman" w:hAnsi="Courier New" w:cs="Courier New"/>
+                <w:color w:val="FF8040"/>
+                <w:sz w:val="20"/>
+                <w:szCs w:val="20"/>
+                <w:lang w:eastAsia="en-GB"/>
+              </w:rPr>
+              <w:t xml:space="preserve"> 000, </w:t>
             </w:r>
             <w:proofErr w:type="spellStart"/>
             <w:r>
@@ -2965,18 +2838,16 @@
               </w:rPr>
               <w:t xml:space="preserve">-- go back to the </w:t>
             </w:r>
-            <w:proofErr w:type="spellStart"/>
-            <w:r>
-              <w:rPr>
-                <w:rFonts w:ascii="Courier New" w:eastAsia="Times New Roman" w:hAnsi="Courier New" w:cs="Courier New"/>
-                <w:color w:val="008000"/>
-                <w:sz w:val="20"/>
-                <w:szCs w:val="20"/>
-                <w:lang w:eastAsia="en-GB"/>
-              </w:rPr>
-              <w:t>beggining</w:t>
-            </w:r>
-            <w:proofErr w:type="spellEnd"/>
+            <w:r>
+              <w:rPr>
+                <w:rFonts w:ascii="Courier New" w:eastAsia="Times New Roman" w:hAnsi="Courier New" w:cs="Courier New"/>
+                <w:color w:val="008000"/>
+                <w:sz w:val="20"/>
+                <w:szCs w:val="20"/>
+                <w:lang w:eastAsia="en-GB"/>
+              </w:rPr>
+              <w:t>beginning</w:t>
+            </w:r>
             <w:r>
               <w:rPr>
                 <w:rFonts w:ascii="Courier New" w:eastAsia="Times New Roman" w:hAnsi="Courier New" w:cs="Courier New"/>
@@ -3175,6 +3046,7 @@
               <w:t>-- store output</w:t>
             </w:r>
           </w:p>
+          <w:bookmarkEnd w:id="0"/>
           <w:p>
             <w:pPr>
               <w:shd w:val="clear" w:color="auto" w:fill="F2F2F2" w:themeFill="background1" w:themeFillShade="F2"/>
@@ -4645,6 +4517,56 @@
                 <w:szCs w:val="20"/>
                 <w:lang w:eastAsia="en-GB"/>
               </w:rPr>
+              <w:t>1100</w:t>
+            </w:r>
+            <w:r>
+              <w:rPr>
+                <w:rFonts w:ascii="Courier New" w:eastAsia="Times New Roman" w:hAnsi="Courier New" w:cs="Courier New"/>
+                <w:color w:val="000000"/>
+                <w:sz w:val="20"/>
+                <w:szCs w:val="20"/>
+                <w:lang w:eastAsia="en-GB"/>
+              </w:rPr>
+              <w:t xml:space="preserve"> </w:t>
+            </w:r>
+            <w:r>
+              <w:rPr>
+                <w:rFonts w:ascii="Courier New" w:eastAsia="Times New Roman" w:hAnsi="Courier New" w:cs="Courier New"/>
+                <w:color w:val="0000A0"/>
+                <w:sz w:val="20"/>
+                <w:szCs w:val="20"/>
+                <w:lang w:eastAsia="en-GB"/>
+              </w:rPr>
+              <w:t>0</w:t>
+            </w:r>
+            <w:r>
+              <w:rPr>
+                <w:rFonts w:ascii="Courier New" w:eastAsia="Times New Roman" w:hAnsi="Courier New" w:cs="Courier New"/>
+                <w:color w:val="0000A0"/>
+                <w:sz w:val="20"/>
+                <w:szCs w:val="20"/>
+                <w:lang w:eastAsia="en-GB"/>
+              </w:rPr>
+              <w:t>111</w:t>
+            </w:r>
+            <w:r>
+              <w:rPr>
+                <w:rFonts w:ascii="Courier New" w:eastAsia="Times New Roman" w:hAnsi="Courier New" w:cs="Courier New"/>
+                <w:color w:val="000000"/>
+                <w:sz w:val="20"/>
+                <w:szCs w:val="20"/>
+                <w:lang w:eastAsia="en-GB"/>
+              </w:rPr>
+              <w:t xml:space="preserve">  </w:t>
+            </w:r>
+            <w:r>
+              <w:rPr>
+                <w:rFonts w:ascii="Courier New" w:eastAsia="Times New Roman" w:hAnsi="Courier New" w:cs="Courier New"/>
+                <w:color w:val="0000A0"/>
+                <w:sz w:val="20"/>
+                <w:szCs w:val="20"/>
+                <w:lang w:eastAsia="en-GB"/>
+              </w:rPr>
               <w:t>1111</w:t>
             </w:r>
             <w:r>
@@ -4665,46 +4587,6 @@
                 <w:szCs w:val="20"/>
                 <w:lang w:eastAsia="en-GB"/>
               </w:rPr>
-              <w:t>1111</w:t>
-            </w:r>
-            <w:r>
-              <w:rPr>
-                <w:rFonts w:ascii="Courier New" w:eastAsia="Times New Roman" w:hAnsi="Courier New" w:cs="Courier New"/>
-                <w:color w:val="000000"/>
-                <w:sz w:val="20"/>
-                <w:szCs w:val="20"/>
-                <w:lang w:eastAsia="en-GB"/>
-              </w:rPr>
-              <w:t xml:space="preserve">  </w:t>
-            </w:r>
-            <w:r>
-              <w:rPr>
-                <w:rFonts w:ascii="Courier New" w:eastAsia="Times New Roman" w:hAnsi="Courier New" w:cs="Courier New"/>
-                <w:color w:val="0000A0"/>
-                <w:sz w:val="20"/>
-                <w:szCs w:val="20"/>
-                <w:lang w:eastAsia="en-GB"/>
-              </w:rPr>
-              <w:t>1111</w:t>
-            </w:r>
-            <w:r>
-              <w:rPr>
-                <w:rFonts w:ascii="Courier New" w:eastAsia="Times New Roman" w:hAnsi="Courier New" w:cs="Courier New"/>
-                <w:color w:val="000000"/>
-                <w:sz w:val="20"/>
-                <w:szCs w:val="20"/>
-                <w:lang w:eastAsia="en-GB"/>
-              </w:rPr>
-              <w:t xml:space="preserve"> </w:t>
-            </w:r>
-            <w:r>
-              <w:rPr>
-                <w:rFonts w:ascii="Courier New" w:eastAsia="Times New Roman" w:hAnsi="Courier New" w:cs="Courier New"/>
-                <w:color w:val="0000A0"/>
-                <w:sz w:val="20"/>
-                <w:szCs w:val="20"/>
-                <w:lang w:eastAsia="en-GB"/>
-              </w:rPr>
               <w:t>1011</w:t>
             </w:r>
             <w:r>
@@ -4737,6 +4619,36 @@
                 <w:szCs w:val="20"/>
                 <w:lang w:eastAsia="en-GB"/>
               </w:rPr>
+              <w:t xml:space="preserve"> x</w:t>
+            </w:r>
+            <w:r>
+              <w:rPr>
+                <w:rFonts w:ascii="Courier New" w:eastAsia="Times New Roman" w:hAnsi="Courier New" w:cs="Courier New"/>
+                <w:color w:val="000000"/>
+                <w:sz w:val="20"/>
+                <w:szCs w:val="20"/>
+                <w:lang w:eastAsia="en-GB"/>
+              </w:rPr>
+              <w:t>000</w:t>
+            </w:r>
+            <w:r>
+              <w:rPr>
+                <w:rFonts w:ascii="Courier New" w:eastAsia="Times New Roman" w:hAnsi="Courier New" w:cs="Courier New"/>
+                <w:color w:val="000000"/>
+                <w:sz w:val="20"/>
+                <w:szCs w:val="20"/>
+                <w:lang w:eastAsia="en-GB"/>
+              </w:rPr>
+              <w:t xml:space="preserve"> </w:t>
+            </w:r>
+            <w:r>
+              <w:rPr>
+                <w:rFonts w:ascii="Courier New" w:eastAsia="Times New Roman" w:hAnsi="Courier New" w:cs="Courier New"/>
+                <w:color w:val="000000"/>
+                <w:sz w:val="20"/>
+                <w:szCs w:val="20"/>
+                <w:lang w:eastAsia="en-GB"/>
+              </w:rPr>
               <w:t xml:space="preserve"> </w:t>
             </w:r>
             <w:proofErr w:type="spellStart"/>
@@ -4759,7 +4671,7 @@
                 <w:szCs w:val="20"/>
                 <w:lang w:eastAsia="en-GB"/>
               </w:rPr>
-              <w:t xml:space="preserve">  </w:t>
+              <w:t xml:space="preserve"> </w:t>
             </w:r>
             <w:proofErr w:type="spellStart"/>
             <w:r>
@@ -4783,50 +4695,48 @@
               </w:rPr>
               <w:t xml:space="preserve"> </w:t>
             </w:r>
-            <w:proofErr w:type="spellStart"/>
-            <w:r>
-              <w:rPr>
-                <w:rFonts w:ascii="Courier New" w:eastAsia="Times New Roman" w:hAnsi="Courier New" w:cs="Courier New"/>
-                <w:color w:val="000000"/>
-                <w:sz w:val="20"/>
-                <w:szCs w:val="20"/>
-                <w:lang w:eastAsia="en-GB"/>
-              </w:rPr>
-              <w:t>xxxx</w:t>
-            </w:r>
-            <w:proofErr w:type="spellEnd"/>
-            <w:r>
-              <w:rPr>
-                <w:rFonts w:ascii="Courier New" w:eastAsia="Times New Roman" w:hAnsi="Courier New" w:cs="Courier New"/>
-                <w:color w:val="000000"/>
-                <w:sz w:val="20"/>
-                <w:szCs w:val="20"/>
-                <w:lang w:eastAsia="en-GB"/>
-              </w:rPr>
-              <w:t xml:space="preserve"> </w:t>
-            </w:r>
-            <w:r>
-              <w:rPr>
-                <w:rFonts w:ascii="Courier New" w:eastAsia="Times New Roman" w:hAnsi="Courier New" w:cs="Courier New"/>
-                <w:color w:val="008000"/>
-                <w:sz w:val="20"/>
-                <w:szCs w:val="20"/>
-                <w:lang w:eastAsia="en-GB"/>
-              </w:rPr>
-              <w:t xml:space="preserve">-- </w:t>
-            </w:r>
-            <w:proofErr w:type="spellStart"/>
-            <w:r>
-              <w:rPr>
-                <w:rFonts w:ascii="Courier New" w:eastAsia="Times New Roman" w:hAnsi="Courier New" w:cs="Courier New"/>
-                <w:color w:val="008000"/>
-                <w:sz w:val="20"/>
-                <w:szCs w:val="20"/>
-                <w:lang w:eastAsia="en-GB"/>
-              </w:rPr>
-              <w:t>jmp</w:t>
-            </w:r>
-            <w:proofErr w:type="spellEnd"/>
+            <w:r>
+              <w:rPr>
+                <w:rFonts w:ascii="Courier New" w:eastAsia="Times New Roman" w:hAnsi="Courier New" w:cs="Courier New"/>
+                <w:color w:val="008000"/>
+                <w:sz w:val="20"/>
+                <w:szCs w:val="20"/>
+                <w:lang w:eastAsia="en-GB"/>
+              </w:rPr>
+              <w:t>–-</w:t>
+            </w:r>
+            <w:r>
+              <w:rPr>
+                <w:rFonts w:ascii="Courier New" w:eastAsia="Times New Roman" w:hAnsi="Courier New" w:cs="Courier New"/>
+                <w:color w:val="008000"/>
+                <w:sz w:val="20"/>
+                <w:szCs w:val="20"/>
+                <w:lang w:eastAsia="en-GB"/>
+              </w:rPr>
+              <w:t xml:space="preserve"> </w:t>
+            </w:r>
+            <w:proofErr w:type="spellStart"/>
+            <w:r>
+              <w:rPr>
+                <w:rFonts w:ascii="Courier New" w:eastAsia="Times New Roman" w:hAnsi="Courier New" w:cs="Courier New"/>
+                <w:color w:val="008000"/>
+                <w:sz w:val="20"/>
+                <w:szCs w:val="20"/>
+                <w:lang w:eastAsia="en-GB"/>
+              </w:rPr>
+              <w:t>br</w:t>
+            </w:r>
+            <w:proofErr w:type="spellEnd"/>
+            <w:r>
+              <w:rPr>
+                <w:rFonts w:ascii="Courier New" w:eastAsia="Times New Roman" w:hAnsi="Courier New" w:cs="Courier New"/>
+                <w:color w:val="008000"/>
+                <w:sz w:val="20"/>
+                <w:szCs w:val="20"/>
+                <w:lang w:eastAsia="en-GB"/>
+              </w:rPr>
+              <w:t xml:space="preserve"> R0, 000,</w:t>
+            </w:r>
             <w:r>
               <w:rPr>
                 <w:rFonts w:ascii="Courier New" w:eastAsia="Times New Roman" w:hAnsi="Courier New" w:cs="Courier New"/>
@@ -6951,27 +6861,47 @@
                 <w:szCs w:val="20"/>
                 <w:lang w:eastAsia="en-GB"/>
               </w:rPr>
-              <w:t>1111</w:t>
-            </w:r>
-            <w:r>
-              <w:rPr>
-                <w:rFonts w:ascii="Courier New" w:eastAsia="Times New Roman" w:hAnsi="Courier New" w:cs="Courier New"/>
-                <w:color w:val="000000"/>
-                <w:sz w:val="20"/>
-                <w:szCs w:val="20"/>
-                <w:lang w:eastAsia="en-GB"/>
-              </w:rPr>
-              <w:t xml:space="preserve"> </w:t>
-            </w:r>
-            <w:r>
-              <w:rPr>
-                <w:rFonts w:ascii="Courier New" w:eastAsia="Times New Roman" w:hAnsi="Courier New" w:cs="Courier New"/>
-                <w:color w:val="0000A0"/>
-                <w:sz w:val="20"/>
-                <w:szCs w:val="20"/>
-                <w:lang w:eastAsia="en-GB"/>
-              </w:rPr>
-              <w:t>1111</w:t>
+              <w:t>11</w:t>
+            </w:r>
+            <w:r>
+              <w:rPr>
+                <w:rFonts w:ascii="Courier New" w:eastAsia="Times New Roman" w:hAnsi="Courier New" w:cs="Courier New"/>
+                <w:color w:val="0000A0"/>
+                <w:sz w:val="20"/>
+                <w:szCs w:val="20"/>
+                <w:lang w:eastAsia="en-GB"/>
+              </w:rPr>
+              <w:t>00</w:t>
+            </w:r>
+            <w:r>
+              <w:rPr>
+                <w:rFonts w:ascii="Courier New" w:eastAsia="Times New Roman" w:hAnsi="Courier New" w:cs="Courier New"/>
+                <w:color w:val="000000"/>
+                <w:sz w:val="20"/>
+                <w:szCs w:val="20"/>
+                <w:lang w:eastAsia="en-GB"/>
+              </w:rPr>
+              <w:t xml:space="preserve"> </w:t>
+            </w:r>
+            <w:r>
+              <w:rPr>
+                <w:rFonts w:ascii="Courier New" w:eastAsia="Times New Roman" w:hAnsi="Courier New" w:cs="Courier New"/>
+                <w:color w:val="0000A0"/>
+                <w:sz w:val="20"/>
+                <w:szCs w:val="20"/>
+                <w:lang w:eastAsia="en-GB"/>
+              </w:rPr>
+              <w:t>0</w:t>
+            </w:r>
+            <w:r>
+              <w:rPr>
+                <w:rFonts w:ascii="Courier New" w:eastAsia="Times New Roman" w:hAnsi="Courier New" w:cs="Courier New"/>
+                <w:color w:val="0000A0"/>
+                <w:sz w:val="20"/>
+                <w:szCs w:val="20"/>
+                <w:lang w:eastAsia="en-GB"/>
+              </w:rPr>
+              <w:t>111</w:t>
             </w:r>
             <w:r>
               <w:rPr>
@@ -7442,7 +7372,6 @@
         <w:pStyle w:val="Heading3"/>
       </w:pPr>
       <w:r>
-        <w:lastRenderedPageBreak/>
         <w:t>Machine Code – Hex</w:t>
       </w:r>
     </w:p>
@@ -7458,10 +7387,7 @@
         <w:t>“</w:t>
       </w:r>
       <w:r>
-        <w:t>don’t c</w:t>
-      </w:r>
-      <w:r>
-        <w:t>ares</w:t>
+        <w:t>don’t cares</w:t>
       </w:r>
       <w:proofErr w:type="gramEnd"/>
       <w:r>
@@ -7615,6 +7541,7 @@
                 <w:szCs w:val="20"/>
                 <w:lang w:eastAsia="en-GB"/>
               </w:rPr>
+              <w:lastRenderedPageBreak/>
               <w:t>0x88000104</w:t>
             </w:r>
             <w:r>
@@ -8055,7 +7982,17 @@
                 <w:szCs w:val="20"/>
                 <w:lang w:eastAsia="en-GB"/>
               </w:rPr>
-              <w:t>0xFFFB0000</w:t>
+              <w:t>0xC7</w:t>
+            </w:r>
+            <w:r>
+              <w:rPr>
+                <w:rFonts w:ascii="Courier New" w:eastAsia="Times New Roman" w:hAnsi="Courier New" w:cs="Courier New"/>
+                <w:color w:val="FF8000"/>
+                <w:sz w:val="20"/>
+                <w:szCs w:val="20"/>
+                <w:lang w:eastAsia="en-GB"/>
+              </w:rPr>
+              <w:t>FB0000</w:t>
             </w:r>
             <w:r>
               <w:rPr>
@@ -8279,10 +8216,7 @@
         <w:t>Question 2</w:t>
       </w:r>
     </w:p>
-    <w:p>
-      <w:bookmarkStart w:id="0" w:name="_GoBack"/>
-      <w:bookmarkEnd w:id="0"/>
-    </w:p>
+    <w:p/>
     <w:sectPr>
       <w:pgSz w:w="11906" w:h="16838"/>
       <w:pgMar w:top="1440" w:right="1440" w:bottom="1440" w:left="1440" w:header="708" w:footer="708" w:gutter="0"/>
@@ -9417,7 +9351,7 @@
 </file>
 
 <file path=customXml/itemProps1.xml><?xml version="1.0" encoding="utf-8"?>
-<ds:datastoreItem xmlns:ds="http://schemas.openxmlformats.org/officeDocument/2006/customXml" ds:itemID="{C5FA1828-A175-4C56-8FD3-BBF0F7DB7420}">
+<ds:datastoreItem xmlns:ds="http://schemas.openxmlformats.org/officeDocument/2006/customXml" ds:itemID="{910A5FD4-9F0A-453A-82C6-42654CAB64A3}">
   <ds:schemaRefs>
     <ds:schemaRef ds:uri="http://schemas.openxmlformats.org/officeDocument/2006/bibliography"/>
   </ds:schemaRefs>
